--- a/GDG fund quadcopter.docx
+++ b/GDG fund quadcopter.docx
@@ -1,18 +1,17 @@
 
 <file path=word/document.xml><?xml version="1.0" encoding="utf-8"?>
-<w:document xmlns:wpc="http://schemas.microsoft.com/office/word/2010/wordprocessingCanvas" xmlns:mc="http://schemas.openxmlformats.org/markup-compatibility/2006" xmlns:o="urn:schemas-microsoft-com:office:office" xmlns:r="http://schemas.openxmlformats.org/officeDocument/2006/relationships" xmlns:m="http://schemas.openxmlformats.org/officeDocument/2006/math" xmlns:v="urn:schemas-microsoft-com:vml" xmlns:wp14="http://schemas.microsoft.com/office/word/2010/wordprocessingDrawing" xmlns:wp="http://schemas.openxmlformats.org/drawingml/2006/wordprocessingDrawing" xmlns:w10="urn:schemas-microsoft-com:office:word" xmlns:w="http://schemas.openxmlformats.org/wordprocessingml/2006/main" xmlns:w14="http://schemas.microsoft.com/office/word/2010/wordml" xmlns:w15="http://schemas.microsoft.com/office/word/2012/wordml" xmlns:wpg="http://schemas.microsoft.com/office/word/2010/wordprocessingGroup" xmlns:wpi="http://schemas.microsoft.com/office/word/2010/wordprocessingInk" xmlns:wne="http://schemas.microsoft.com/office/word/2006/wordml" xmlns:wps="http://schemas.microsoft.com/office/word/2010/wordprocessingShape" mc:Ignorable="w14 w15 wp14">
+<w:document xmlns:o="urn:schemas-microsoft-com:office:office" xmlns:r="http://schemas.openxmlformats.org/officeDocument/2006/relationships" xmlns:v="urn:schemas-microsoft-com:vml" xmlns:w="http://schemas.openxmlformats.org/wordprocessingml/2006/main" xmlns:w10="urn:schemas-microsoft-com:office:word" xmlns:wp="http://schemas.openxmlformats.org/drawingml/2006/wordprocessingDrawing" xmlns:wps="http://schemas.microsoft.com/office/word/2010/wordprocessingShape" xmlns:wpg="http://schemas.microsoft.com/office/word/2010/wordprocessingGroup" xmlns:mc="http://schemas.openxmlformats.org/markup-compatibility/2006" xmlns:wp14="http://schemas.microsoft.com/office/word/2010/wordprocessingDrawing" xmlns:w14="http://schemas.microsoft.com/office/word/2010/wordml" mc:Ignorable="w14 wp14">
   <w:body>
     <w:p>
       <w:pPr>
-        <w:spacing w:after="0" w:line="240" w:lineRule="auto"/>
-      </w:pPr>
-      <w:r>
-        <w:rPr>
-          <w:noProof/>
-          <w:lang w:val="en-IN" w:eastAsia="en-IN"/>
-        </w:rPr>
+        <w:pStyle w:val="Normal"/>
+        <w:spacing w:lineRule="auto" w:line="240" w:before="0" w:after="0"/>
+        <w:rPr/>
+      </w:pPr>
+      <w:r>
+        <w:rPr/>
         <w:drawing>
-          <wp:anchor distT="0" distB="0" distL="114300" distR="114300" simplePos="0" relativeHeight="251659264" behindDoc="1" locked="0" layoutInCell="1" allowOverlap="1" wp14:anchorId="2964C6B7" wp14:editId="1A282FE7">
+          <wp:anchor behindDoc="1" distT="0" distB="3810" distL="114300" distR="121920" simplePos="0" locked="0" layoutInCell="1" allowOverlap="1" relativeHeight="2">
             <wp:simplePos x="0" y="0"/>
             <wp:positionH relativeFrom="column">
               <wp:posOffset>2371725</wp:posOffset>
@@ -21,22 +20,22 @@
               <wp:posOffset>0</wp:posOffset>
             </wp:positionV>
             <wp:extent cx="3973830" cy="605790"/>
-            <wp:effectExtent l="0" t="0" r="7620" b="3810"/>
+            <wp:effectExtent l="0" t="0" r="0" b="0"/>
             <wp:wrapTight wrapText="bothSides">
               <wp:wrapPolygon edited="0">
-                <wp:start x="0" y="0"/>
-                <wp:lineTo x="0" y="2717"/>
-                <wp:lineTo x="621" y="10868"/>
-                <wp:lineTo x="0" y="18340"/>
-                <wp:lineTo x="0" y="21057"/>
-                <wp:lineTo x="20917" y="21057"/>
-                <wp:lineTo x="21538" y="12906"/>
-                <wp:lineTo x="21538" y="8151"/>
-                <wp:lineTo x="20813" y="0"/>
-                <wp:lineTo x="0" y="0"/>
+                <wp:start x="-21" y="0"/>
+                <wp:lineTo x="-21" y="2706"/>
+                <wp:lineTo x="600" y="10848"/>
+                <wp:lineTo x="-21" y="18313"/>
+                <wp:lineTo x="-21" y="21032"/>
+                <wp:lineTo x="20914" y="21032"/>
+                <wp:lineTo x="21535" y="12889"/>
+                <wp:lineTo x="21535" y="8141"/>
+                <wp:lineTo x="20809" y="0"/>
+                <wp:lineTo x="-21" y="0"/>
               </wp:wrapPolygon>
             </wp:wrapTight>
-            <wp:docPr id="1" name="Picture 1"/>
+            <wp:docPr id="1" name="Picture 1" descr=""/>
             <wp:cNvGraphicFramePr>
               <a:graphicFrameLocks xmlns:a="http://schemas.openxmlformats.org/drawingml/2006/main" noChangeAspect="1"/>
             </wp:cNvGraphicFramePr>
@@ -44,22 +43,18 @@
               <a:graphicData uri="http://schemas.openxmlformats.org/drawingml/2006/picture">
                 <pic:pic xmlns:pic="http://schemas.openxmlformats.org/drawingml/2006/picture">
                   <pic:nvPicPr>
-                    <pic:cNvPr id="3" name="logo.png"/>
-                    <pic:cNvPicPr/>
+                    <pic:cNvPr id="1" name="Picture 1" descr=""/>
+                    <pic:cNvPicPr>
+                      <a:picLocks noChangeAspect="1" noChangeArrowheads="1"/>
+                    </pic:cNvPicPr>
                   </pic:nvPicPr>
                   <pic:blipFill>
-                    <a:blip r:embed="rId5" cstate="print">
-                      <a:extLst>
-                        <a:ext uri="{28A0092B-C50C-407E-A947-70E740481C1C}">
-                          <a14:useLocalDpi xmlns:a14="http://schemas.microsoft.com/office/drawing/2010/main" val="0"/>
-                        </a:ext>
-                      </a:extLst>
-                    </a:blip>
+                    <a:blip r:embed="rId2"/>
                     <a:stretch>
                       <a:fillRect/>
                     </a:stretch>
                   </pic:blipFill>
-                  <pic:spPr>
+                  <pic:spPr bwMode="auto">
                     <a:xfrm>
                       <a:off x="0" y="0"/>
                       <a:ext cx="3973830" cy="605790"/>
@@ -73,14 +68,8 @@
             </a:graphic>
           </wp:anchor>
         </w:drawing>
-      </w:r>
-      <w:r>
-        <w:rPr>
-          <w:noProof/>
-          <w:lang w:val="en-IN" w:eastAsia="en-IN"/>
-        </w:rPr>
         <w:drawing>
-          <wp:anchor distT="0" distB="0" distL="114300" distR="114300" simplePos="0" relativeHeight="251660288" behindDoc="1" locked="0" layoutInCell="1" allowOverlap="1" wp14:anchorId="12C26718" wp14:editId="46F9C3B5">
+          <wp:anchor behindDoc="1" distT="0" distB="8255" distL="0" distR="120015" simplePos="0" locked="0" layoutInCell="1" allowOverlap="1" relativeHeight="3">
             <wp:simplePos x="0" y="0"/>
             <wp:positionH relativeFrom="margin">
               <wp:align>left</wp:align>
@@ -89,17 +78,647 @@
               <wp:posOffset>9525</wp:posOffset>
             </wp:positionV>
             <wp:extent cx="965835" cy="1020445"/>
-            <wp:effectExtent l="0" t="0" r="5715" b="8255"/>
+            <wp:effectExtent l="0" t="0" r="0" b="0"/>
             <wp:wrapTight wrapText="bothSides">
               <wp:wrapPolygon edited="0">
-                <wp:start x="0" y="0"/>
-                <wp:lineTo x="0" y="21371"/>
-                <wp:lineTo x="21302" y="21371"/>
-                <wp:lineTo x="21302" y="0"/>
-                <wp:lineTo x="0" y="0"/>
+                <wp:start x="8981" y="66"/>
+                <wp:lineTo x="8696" y="134"/>
+                <wp:lineTo x="8269" y="202"/>
+                <wp:lineTo x="7912" y="269"/>
+                <wp:lineTo x="7698" y="336"/>
+                <wp:lineTo x="7484" y="404"/>
+                <wp:lineTo x="7271" y="471"/>
+                <wp:lineTo x="7057" y="539"/>
+                <wp:lineTo x="6843" y="606"/>
+                <wp:lineTo x="6628" y="674"/>
+                <wp:lineTo x="6557" y="741"/>
+                <wp:lineTo x="6344" y="809"/>
+                <wp:lineTo x="6201" y="877"/>
+                <wp:lineTo x="5987" y="943"/>
+                <wp:lineTo x="5845" y="1011"/>
+                <wp:lineTo x="5702" y="1079"/>
+                <wp:lineTo x="5560" y="1147"/>
+                <wp:lineTo x="5489" y="1213"/>
+                <wp:lineTo x="5346" y="1281"/>
+                <wp:lineTo x="5203" y="1349"/>
+                <wp:lineTo x="5060" y="1416"/>
+                <wp:lineTo x="4989" y="1484"/>
+                <wp:lineTo x="4847" y="1551"/>
+                <wp:lineTo x="4775" y="1619"/>
+                <wp:lineTo x="4633" y="1686"/>
+                <wp:lineTo x="4490" y="1754"/>
+                <wp:lineTo x="4419" y="1821"/>
+                <wp:lineTo x="4348" y="1888"/>
+                <wp:lineTo x="4206" y="1956"/>
+                <wp:lineTo x="4134" y="2024"/>
+                <wp:lineTo x="4063" y="2092"/>
+                <wp:lineTo x="3920" y="2158"/>
+                <wp:lineTo x="3848" y="2226"/>
+                <wp:lineTo x="3777" y="2294"/>
+                <wp:lineTo x="3706" y="2361"/>
+                <wp:lineTo x="3635" y="2428"/>
+                <wp:lineTo x="3563" y="2496"/>
+                <wp:lineTo x="3421" y="2564"/>
+                <wp:lineTo x="3350" y="2631"/>
+                <wp:lineTo x="3278" y="2699"/>
+                <wp:lineTo x="3207" y="2766"/>
+                <wp:lineTo x="3136" y="2833"/>
+                <wp:lineTo x="3065" y="2901"/>
+                <wp:lineTo x="2994" y="2969"/>
+                <wp:lineTo x="2922" y="3036"/>
+                <wp:lineTo x="2851" y="3103"/>
+                <wp:lineTo x="2780" y="3171"/>
+                <wp:lineTo x="2709" y="3239"/>
+                <wp:lineTo x="2709" y="3306"/>
+                <wp:lineTo x="2637" y="3373"/>
+                <wp:lineTo x="2565" y="3441"/>
+                <wp:lineTo x="2494" y="3509"/>
+                <wp:lineTo x="2423" y="3576"/>
+                <wp:lineTo x="2351" y="3643"/>
+                <wp:lineTo x="2280" y="3711"/>
+                <wp:lineTo x="2209" y="3778"/>
+                <wp:lineTo x="2209" y="3846"/>
+                <wp:lineTo x="2138" y="3914"/>
+                <wp:lineTo x="2067" y="3980"/>
+                <wp:lineTo x="1995" y="4048"/>
+                <wp:lineTo x="1995" y="4116"/>
+                <wp:lineTo x="1924" y="4184"/>
+                <wp:lineTo x="1853" y="4250"/>
+                <wp:lineTo x="1782" y="4318"/>
+                <wp:lineTo x="1782" y="4386"/>
+                <wp:lineTo x="1710" y="4453"/>
+                <wp:lineTo x="1639" y="4521"/>
+                <wp:lineTo x="1639" y="4588"/>
+                <wp:lineTo x="1568" y="4656"/>
+                <wp:lineTo x="1568" y="4723"/>
+                <wp:lineTo x="1497" y="4791"/>
+                <wp:lineTo x="1425" y="4858"/>
+                <wp:lineTo x="1425" y="4925"/>
+                <wp:lineTo x="1354" y="4993"/>
+                <wp:lineTo x="1283" y="5061"/>
+                <wp:lineTo x="1283" y="5129"/>
+                <wp:lineTo x="1211" y="5195"/>
+                <wp:lineTo x="1211" y="5263"/>
+                <wp:lineTo x="1139" y="5331"/>
+                <wp:lineTo x="1139" y="5398"/>
+                <wp:lineTo x="1068" y="5465"/>
+                <wp:lineTo x="1068" y="5533"/>
+                <wp:lineTo x="997" y="5601"/>
+                <wp:lineTo x="997" y="5668"/>
+                <wp:lineTo x="926" y="5736"/>
+                <wp:lineTo x="926" y="5803"/>
+                <wp:lineTo x="855" y="5870"/>
+                <wp:lineTo x="855" y="5938"/>
+                <wp:lineTo x="783" y="6006"/>
+                <wp:lineTo x="783" y="6073"/>
+                <wp:lineTo x="783" y="6140"/>
+                <wp:lineTo x="712" y="6208"/>
+                <wp:lineTo x="712" y="6276"/>
+                <wp:lineTo x="641" y="6343"/>
+                <wp:lineTo x="641" y="6410"/>
+                <wp:lineTo x="641" y="6478"/>
+                <wp:lineTo x="570" y="6546"/>
+                <wp:lineTo x="570" y="6613"/>
+                <wp:lineTo x="498" y="6680"/>
+                <wp:lineTo x="498" y="6748"/>
+                <wp:lineTo x="498" y="6815"/>
+                <wp:lineTo x="427" y="6883"/>
+                <wp:lineTo x="427" y="6951"/>
+                <wp:lineTo x="427" y="7018"/>
+                <wp:lineTo x="356" y="7085"/>
+                <wp:lineTo x="356" y="7153"/>
+                <wp:lineTo x="356" y="7221"/>
+                <wp:lineTo x="285" y="7287"/>
+                <wp:lineTo x="285" y="7355"/>
+                <wp:lineTo x="285" y="7423"/>
+                <wp:lineTo x="285" y="7490"/>
+                <wp:lineTo x="213" y="7558"/>
+                <wp:lineTo x="213" y="7625"/>
+                <wp:lineTo x="213" y="7693"/>
+                <wp:lineTo x="142" y="7760"/>
+                <wp:lineTo x="142" y="7828"/>
+                <wp:lineTo x="142" y="7895"/>
+                <wp:lineTo x="142" y="7962"/>
+                <wp:lineTo x="71" y="8030"/>
+                <wp:lineTo x="71" y="8098"/>
+                <wp:lineTo x="71" y="8166"/>
+                <wp:lineTo x="71" y="8232"/>
+                <wp:lineTo x="71" y="8300"/>
+                <wp:lineTo x="71" y="8368"/>
+                <wp:lineTo x="71" y="8435"/>
+                <wp:lineTo x="0" y="8502"/>
+                <wp:lineTo x="0" y="8570"/>
+                <wp:lineTo x="0" y="8638"/>
+                <wp:lineTo x="0" y="8705"/>
+                <wp:lineTo x="0" y="8773"/>
+                <wp:lineTo x="0" y="8840"/>
+                <wp:lineTo x="0" y="8907"/>
+                <wp:lineTo x="0" y="8975"/>
+                <wp:lineTo x="0" y="9043"/>
+                <wp:lineTo x="0" y="9110"/>
+                <wp:lineTo x="0" y="9177"/>
+                <wp:lineTo x="0" y="9245"/>
+                <wp:lineTo x="0" y="9313"/>
+                <wp:lineTo x="0" y="9380"/>
+                <wp:lineTo x="0" y="9447"/>
+                <wp:lineTo x="0" y="9515"/>
+                <wp:lineTo x="0" y="9583"/>
+                <wp:lineTo x="0" y="9650"/>
+                <wp:lineTo x="0" y="9717"/>
+                <wp:lineTo x="0" y="9785"/>
+                <wp:lineTo x="0" y="9852"/>
+                <wp:lineTo x="0" y="9920"/>
+                <wp:lineTo x="0" y="9988"/>
+                <wp:lineTo x="0" y="10055"/>
+                <wp:lineTo x="0" y="10122"/>
+                <wp:lineTo x="0" y="10190"/>
+                <wp:lineTo x="0" y="10258"/>
+                <wp:lineTo x="0" y="10324"/>
+                <wp:lineTo x="0" y="10392"/>
+                <wp:lineTo x="0" y="10460"/>
+                <wp:lineTo x="0" y="10528"/>
+                <wp:lineTo x="0" y="10595"/>
+                <wp:lineTo x="0" y="10662"/>
+                <wp:lineTo x="0" y="10730"/>
+                <wp:lineTo x="0" y="10797"/>
+                <wp:lineTo x="0" y="10865"/>
+                <wp:lineTo x="0" y="10932"/>
+                <wp:lineTo x="0" y="10999"/>
+                <wp:lineTo x="0" y="11067"/>
+                <wp:lineTo x="0" y="11135"/>
+                <wp:lineTo x="0" y="11203"/>
+                <wp:lineTo x="0" y="11269"/>
+                <wp:lineTo x="0" y="11337"/>
+                <wp:lineTo x="0" y="11405"/>
+                <wp:lineTo x="0" y="11472"/>
+                <wp:lineTo x="0" y="11539"/>
+                <wp:lineTo x="0" y="11607"/>
+                <wp:lineTo x="0" y="11675"/>
+                <wp:lineTo x="0" y="11742"/>
+                <wp:lineTo x="0" y="11810"/>
+                <wp:lineTo x="0" y="11877"/>
+                <wp:lineTo x="71" y="11944"/>
+                <wp:lineTo x="71" y="12012"/>
+                <wp:lineTo x="71" y="12080"/>
+                <wp:lineTo x="71" y="12147"/>
+                <wp:lineTo x="71" y="12214"/>
+                <wp:lineTo x="71" y="12282"/>
+                <wp:lineTo x="142" y="12350"/>
+                <wp:lineTo x="142" y="12417"/>
+                <wp:lineTo x="142" y="12484"/>
+                <wp:lineTo x="142" y="12552"/>
+                <wp:lineTo x="213" y="12620"/>
+                <wp:lineTo x="213" y="12687"/>
+                <wp:lineTo x="213" y="12754"/>
+                <wp:lineTo x="285" y="12822"/>
+                <wp:lineTo x="285" y="12889"/>
+                <wp:lineTo x="285" y="12957"/>
+                <wp:lineTo x="285" y="13025"/>
+                <wp:lineTo x="356" y="13092"/>
+                <wp:lineTo x="356" y="13159"/>
+                <wp:lineTo x="356" y="13227"/>
+                <wp:lineTo x="427" y="13295"/>
+                <wp:lineTo x="427" y="13361"/>
+                <wp:lineTo x="427" y="13429"/>
+                <wp:lineTo x="498" y="13497"/>
+                <wp:lineTo x="498" y="13565"/>
+                <wp:lineTo x="498" y="13632"/>
+                <wp:lineTo x="570" y="13699"/>
+                <wp:lineTo x="570" y="13767"/>
+                <wp:lineTo x="570" y="13834"/>
+                <wp:lineTo x="641" y="13902"/>
+                <wp:lineTo x="641" y="13969"/>
+                <wp:lineTo x="712" y="14037"/>
+                <wp:lineTo x="712" y="14104"/>
+                <wp:lineTo x="712" y="14172"/>
+                <wp:lineTo x="783" y="14240"/>
+                <wp:lineTo x="783" y="14306"/>
+                <wp:lineTo x="855" y="14374"/>
+                <wp:lineTo x="855" y="14442"/>
+                <wp:lineTo x="926" y="14509"/>
+                <wp:lineTo x="926" y="14576"/>
+                <wp:lineTo x="997" y="14644"/>
+                <wp:lineTo x="997" y="14712"/>
+                <wp:lineTo x="1068" y="14779"/>
+                <wp:lineTo x="1068" y="14847"/>
+                <wp:lineTo x="1139" y="14914"/>
+                <wp:lineTo x="1139" y="14981"/>
+                <wp:lineTo x="1211" y="15049"/>
+                <wp:lineTo x="1211" y="15117"/>
+                <wp:lineTo x="1283" y="15184"/>
+                <wp:lineTo x="1283" y="15251"/>
+                <wp:lineTo x="1354" y="15319"/>
+                <wp:lineTo x="1425" y="15387"/>
+                <wp:lineTo x="1425" y="15454"/>
+                <wp:lineTo x="1497" y="15521"/>
+                <wp:lineTo x="1568" y="15589"/>
+                <wp:lineTo x="1568" y="15657"/>
+                <wp:lineTo x="1639" y="15724"/>
+                <wp:lineTo x="1639" y="15791"/>
+                <wp:lineTo x="1710" y="15859"/>
+                <wp:lineTo x="1782" y="15926"/>
+                <wp:lineTo x="1782" y="15994"/>
+                <wp:lineTo x="1853" y="16062"/>
+                <wp:lineTo x="1924" y="16129"/>
+                <wp:lineTo x="1995" y="16196"/>
+                <wp:lineTo x="1995" y="16264"/>
+                <wp:lineTo x="2067" y="16332"/>
+                <wp:lineTo x="2138" y="16398"/>
+                <wp:lineTo x="2209" y="16466"/>
+                <wp:lineTo x="2209" y="16534"/>
+                <wp:lineTo x="2280" y="16602"/>
+                <wp:lineTo x="2351" y="16669"/>
+                <wp:lineTo x="2423" y="16736"/>
+                <wp:lineTo x="2494" y="16804"/>
+                <wp:lineTo x="2565" y="16871"/>
+                <wp:lineTo x="2565" y="16939"/>
+                <wp:lineTo x="2637" y="17006"/>
+                <wp:lineTo x="2709" y="17074"/>
+                <wp:lineTo x="2780" y="17141"/>
+                <wp:lineTo x="2851" y="17209"/>
+                <wp:lineTo x="2922" y="17277"/>
+                <wp:lineTo x="2994" y="17343"/>
+                <wp:lineTo x="3065" y="17411"/>
+                <wp:lineTo x="3136" y="17479"/>
+                <wp:lineTo x="3207" y="17547"/>
+                <wp:lineTo x="3278" y="17613"/>
+                <wp:lineTo x="3350" y="17681"/>
+                <wp:lineTo x="3421" y="17749"/>
+                <wp:lineTo x="0" y="17816"/>
+                <wp:lineTo x="0" y="17884"/>
+                <wp:lineTo x="0" y="17951"/>
+                <wp:lineTo x="0" y="18018"/>
+                <wp:lineTo x="0" y="18086"/>
+                <wp:lineTo x="0" y="18154"/>
+                <wp:lineTo x="0" y="18221"/>
+                <wp:lineTo x="0" y="18288"/>
+                <wp:lineTo x="0" y="18356"/>
+                <wp:lineTo x="71" y="18424"/>
+                <wp:lineTo x="71" y="18491"/>
+                <wp:lineTo x="142" y="18558"/>
+                <wp:lineTo x="142" y="18626"/>
+                <wp:lineTo x="213" y="18694"/>
+                <wp:lineTo x="213" y="18761"/>
+                <wp:lineTo x="285" y="18828"/>
+                <wp:lineTo x="285" y="18896"/>
+                <wp:lineTo x="356" y="18963"/>
+                <wp:lineTo x="356" y="19031"/>
+                <wp:lineTo x="427" y="19099"/>
+                <wp:lineTo x="498" y="19166"/>
+                <wp:lineTo x="498" y="19233"/>
+                <wp:lineTo x="570" y="19301"/>
+                <wp:lineTo x="641" y="19369"/>
+                <wp:lineTo x="641" y="19435"/>
+                <wp:lineTo x="641" y="19503"/>
+                <wp:lineTo x="570" y="19571"/>
+                <wp:lineTo x="498" y="19639"/>
+                <wp:lineTo x="427" y="19706"/>
+                <wp:lineTo x="285" y="19773"/>
+                <wp:lineTo x="285" y="19841"/>
+                <wp:lineTo x="213" y="19908"/>
+                <wp:lineTo x="142" y="19976"/>
+                <wp:lineTo x="71" y="20043"/>
+                <wp:lineTo x="0" y="20111"/>
+                <wp:lineTo x="0" y="20178"/>
+                <wp:lineTo x="0" y="20246"/>
+                <wp:lineTo x="0" y="20314"/>
+                <wp:lineTo x="0" y="20380"/>
+                <wp:lineTo x="0" y="20448"/>
+                <wp:lineTo x="142" y="20516"/>
+                <wp:lineTo x="285" y="20584"/>
+                <wp:lineTo x="427" y="20650"/>
+                <wp:lineTo x="641" y="20718"/>
+                <wp:lineTo x="926" y="20786"/>
+                <wp:lineTo x="1139" y="20853"/>
+                <wp:lineTo x="1853" y="20921"/>
+                <wp:lineTo x="1853" y="20988"/>
+                <wp:lineTo x="1853" y="21056"/>
+                <wp:lineTo x="1853" y="21123"/>
+                <wp:lineTo x="1853" y="21191"/>
+                <wp:lineTo x="1853" y="21258"/>
+                <wp:lineTo x="1924" y="21325"/>
+                <wp:lineTo x="1924" y="21393"/>
+                <wp:lineTo x="19389" y="21393"/>
+                <wp:lineTo x="19389" y="21325"/>
+                <wp:lineTo x="19460" y="21258"/>
+                <wp:lineTo x="19460" y="21191"/>
+                <wp:lineTo x="19389" y="21123"/>
+                <wp:lineTo x="19460" y="21056"/>
+                <wp:lineTo x="19460" y="20988"/>
+                <wp:lineTo x="19460" y="20921"/>
+                <wp:lineTo x="20173" y="20853"/>
+                <wp:lineTo x="20388" y="20786"/>
+                <wp:lineTo x="20672" y="20718"/>
+                <wp:lineTo x="20886" y="20650"/>
+                <wp:lineTo x="21029" y="20584"/>
+                <wp:lineTo x="21242" y="20516"/>
+                <wp:lineTo x="21385" y="20448"/>
+                <wp:lineTo x="21385" y="20380"/>
+                <wp:lineTo x="21385" y="20314"/>
+                <wp:lineTo x="21385" y="20246"/>
+                <wp:lineTo x="21385" y="20178"/>
+                <wp:lineTo x="21314" y="20111"/>
+                <wp:lineTo x="21242" y="20043"/>
+                <wp:lineTo x="21171" y="19976"/>
+                <wp:lineTo x="21100" y="19908"/>
+                <wp:lineTo x="21029" y="19841"/>
+                <wp:lineTo x="20957" y="19773"/>
+                <wp:lineTo x="20886" y="19706"/>
+                <wp:lineTo x="20886" y="19639"/>
+                <wp:lineTo x="20744" y="19571"/>
+                <wp:lineTo x="20672" y="19503"/>
+                <wp:lineTo x="20672" y="19435"/>
+                <wp:lineTo x="20672" y="19369"/>
+                <wp:lineTo x="20744" y="19301"/>
+                <wp:lineTo x="20815" y="19233"/>
+                <wp:lineTo x="20815" y="19166"/>
+                <wp:lineTo x="20886" y="19099"/>
+                <wp:lineTo x="20957" y="19031"/>
+                <wp:lineTo x="20957" y="18963"/>
+                <wp:lineTo x="21029" y="18896"/>
+                <wp:lineTo x="21029" y="18828"/>
+                <wp:lineTo x="21100" y="18761"/>
+                <wp:lineTo x="21100" y="18694"/>
+                <wp:lineTo x="21171" y="18626"/>
+                <wp:lineTo x="21171" y="18558"/>
+                <wp:lineTo x="21242" y="18491"/>
+                <wp:lineTo x="21242" y="18424"/>
+                <wp:lineTo x="21242" y="18356"/>
+                <wp:lineTo x="21314" y="18288"/>
+                <wp:lineTo x="21314" y="18221"/>
+                <wp:lineTo x="21314" y="18154"/>
+                <wp:lineTo x="21385" y="18086"/>
+                <wp:lineTo x="21385" y="18018"/>
+                <wp:lineTo x="21456" y="17951"/>
+                <wp:lineTo x="21456" y="17884"/>
+                <wp:lineTo x="21385" y="17816"/>
+                <wp:lineTo x="17750" y="17749"/>
+                <wp:lineTo x="17892" y="17681"/>
+                <wp:lineTo x="17892" y="17613"/>
+                <wp:lineTo x="18035" y="17547"/>
+                <wp:lineTo x="18106" y="17479"/>
+                <wp:lineTo x="18177" y="17411"/>
+                <wp:lineTo x="18249" y="17343"/>
+                <wp:lineTo x="18320" y="17277"/>
+                <wp:lineTo x="18391" y="17209"/>
+                <wp:lineTo x="18462" y="17141"/>
+                <wp:lineTo x="18462" y="17074"/>
+                <wp:lineTo x="18533" y="17006"/>
+                <wp:lineTo x="18605" y="16939"/>
+                <wp:lineTo x="18676" y="16871"/>
+                <wp:lineTo x="18747" y="16804"/>
+                <wp:lineTo x="18818" y="16736"/>
+                <wp:lineTo x="18891" y="16669"/>
+                <wp:lineTo x="18891" y="16602"/>
+                <wp:lineTo x="18962" y="16534"/>
+                <wp:lineTo x="19033" y="16466"/>
+                <wp:lineTo x="19104" y="16398"/>
+                <wp:lineTo x="19176" y="16332"/>
+                <wp:lineTo x="19247" y="16264"/>
+                <wp:lineTo x="19247" y="16196"/>
+                <wp:lineTo x="19318" y="16129"/>
+                <wp:lineTo x="19389" y="16062"/>
+                <wp:lineTo x="19389" y="15994"/>
+                <wp:lineTo x="19460" y="15926"/>
+                <wp:lineTo x="19532" y="15859"/>
+                <wp:lineTo x="19603" y="15791"/>
+                <wp:lineTo x="19603" y="15724"/>
+                <wp:lineTo x="19674" y="15657"/>
+                <wp:lineTo x="19674" y="15589"/>
+                <wp:lineTo x="19745" y="15521"/>
+                <wp:lineTo x="19817" y="15454"/>
+                <wp:lineTo x="19817" y="15387"/>
+                <wp:lineTo x="19888" y="15319"/>
+                <wp:lineTo x="19888" y="15251"/>
+                <wp:lineTo x="19959" y="15184"/>
+                <wp:lineTo x="19959" y="15117"/>
+                <wp:lineTo x="20030" y="15049"/>
+                <wp:lineTo x="20102" y="14981"/>
+                <wp:lineTo x="20102" y="14914"/>
+                <wp:lineTo x="20173" y="14847"/>
+                <wp:lineTo x="20173" y="14779"/>
+                <wp:lineTo x="20245" y="14712"/>
+                <wp:lineTo x="20245" y="14644"/>
+                <wp:lineTo x="20316" y="14576"/>
+                <wp:lineTo x="20316" y="14509"/>
+                <wp:lineTo x="20388" y="14442"/>
+                <wp:lineTo x="20388" y="14374"/>
+                <wp:lineTo x="20459" y="14306"/>
+                <wp:lineTo x="20459" y="14240"/>
+                <wp:lineTo x="20459" y="14172"/>
+                <wp:lineTo x="20530" y="14104"/>
+                <wp:lineTo x="20530" y="14037"/>
+                <wp:lineTo x="20601" y="13969"/>
+                <wp:lineTo x="20601" y="13902"/>
+                <wp:lineTo x="20672" y="13834"/>
+                <wp:lineTo x="20672" y="13767"/>
+                <wp:lineTo x="20672" y="13699"/>
+                <wp:lineTo x="20672" y="13632"/>
+                <wp:lineTo x="20744" y="13565"/>
+                <wp:lineTo x="20744" y="13497"/>
+                <wp:lineTo x="20744" y="13429"/>
+                <wp:lineTo x="20815" y="13361"/>
+                <wp:lineTo x="20815" y="13295"/>
+                <wp:lineTo x="20815" y="13227"/>
+                <wp:lineTo x="20886" y="13159"/>
+                <wp:lineTo x="20886" y="13092"/>
+                <wp:lineTo x="20886" y="13025"/>
+                <wp:lineTo x="20957" y="12957"/>
+                <wp:lineTo x="20957" y="12889"/>
+                <wp:lineTo x="20957" y="12822"/>
+                <wp:lineTo x="21029" y="12754"/>
+                <wp:lineTo x="21029" y="12687"/>
+                <wp:lineTo x="21029" y="12620"/>
+                <wp:lineTo x="21029" y="12552"/>
+                <wp:lineTo x="21100" y="12484"/>
+                <wp:lineTo x="21100" y="12417"/>
+                <wp:lineTo x="21100" y="12350"/>
+                <wp:lineTo x="21100" y="12282"/>
+                <wp:lineTo x="21100" y="12214"/>
+                <wp:lineTo x="21171" y="12147"/>
+                <wp:lineTo x="21171" y="12080"/>
+                <wp:lineTo x="21171" y="12012"/>
+                <wp:lineTo x="21171" y="11944"/>
+                <wp:lineTo x="21171" y="11877"/>
+                <wp:lineTo x="21171" y="11810"/>
+                <wp:lineTo x="21171" y="11742"/>
+                <wp:lineTo x="21242" y="11675"/>
+                <wp:lineTo x="21242" y="11607"/>
+                <wp:lineTo x="21242" y="11539"/>
+                <wp:lineTo x="21242" y="11472"/>
+                <wp:lineTo x="21242" y="11405"/>
+                <wp:lineTo x="21314" y="11337"/>
+                <wp:lineTo x="21314" y="11269"/>
+                <wp:lineTo x="21314" y="11203"/>
+                <wp:lineTo x="21314" y="11135"/>
+                <wp:lineTo x="21314" y="11067"/>
+                <wp:lineTo x="21314" y="10999"/>
+                <wp:lineTo x="21314" y="10932"/>
+                <wp:lineTo x="21314" y="10865"/>
+                <wp:lineTo x="21314" y="10797"/>
+                <wp:lineTo x="21314" y="10730"/>
+                <wp:lineTo x="21314" y="10662"/>
+                <wp:lineTo x="21314" y="10595"/>
+                <wp:lineTo x="21314" y="10528"/>
+                <wp:lineTo x="21314" y="10460"/>
+                <wp:lineTo x="21314" y="10392"/>
+                <wp:lineTo x="21314" y="10324"/>
+                <wp:lineTo x="21314" y="10258"/>
+                <wp:lineTo x="21314" y="10190"/>
+                <wp:lineTo x="21314" y="10122"/>
+                <wp:lineTo x="21314" y="10055"/>
+                <wp:lineTo x="21314" y="9988"/>
+                <wp:lineTo x="21314" y="9920"/>
+                <wp:lineTo x="21314" y="9852"/>
+                <wp:lineTo x="21314" y="9785"/>
+                <wp:lineTo x="21314" y="9717"/>
+                <wp:lineTo x="21314" y="9650"/>
+                <wp:lineTo x="21314" y="9583"/>
+                <wp:lineTo x="21314" y="9515"/>
+                <wp:lineTo x="21314" y="9447"/>
+                <wp:lineTo x="21314" y="9380"/>
+                <wp:lineTo x="21314" y="9313"/>
+                <wp:lineTo x="21314" y="9245"/>
+                <wp:lineTo x="21314" y="9177"/>
+                <wp:lineTo x="21314" y="9110"/>
+                <wp:lineTo x="21314" y="9043"/>
+                <wp:lineTo x="21314" y="8975"/>
+                <wp:lineTo x="21242" y="8907"/>
+                <wp:lineTo x="21242" y="8840"/>
+                <wp:lineTo x="21242" y="8773"/>
+                <wp:lineTo x="21242" y="8705"/>
+                <wp:lineTo x="21242" y="8638"/>
+                <wp:lineTo x="21171" y="8570"/>
+                <wp:lineTo x="21171" y="8502"/>
+                <wp:lineTo x="21171" y="8435"/>
+                <wp:lineTo x="21171" y="8368"/>
+                <wp:lineTo x="21171" y="8300"/>
+                <wp:lineTo x="21171" y="8232"/>
+                <wp:lineTo x="21100" y="8166"/>
+                <wp:lineTo x="21100" y="8098"/>
+                <wp:lineTo x="21100" y="8030"/>
+                <wp:lineTo x="21100" y="7962"/>
+                <wp:lineTo x="21100" y="7895"/>
+                <wp:lineTo x="21100" y="7828"/>
+                <wp:lineTo x="21029" y="7760"/>
+                <wp:lineTo x="21029" y="7693"/>
+                <wp:lineTo x="21029" y="7625"/>
+                <wp:lineTo x="21029" y="7558"/>
+                <wp:lineTo x="20957" y="7490"/>
+                <wp:lineTo x="20957" y="7423"/>
+                <wp:lineTo x="20957" y="7355"/>
+                <wp:lineTo x="20886" y="7287"/>
+                <wp:lineTo x="20886" y="7221"/>
+                <wp:lineTo x="20886" y="7153"/>
+                <wp:lineTo x="20815" y="7085"/>
+                <wp:lineTo x="20815" y="7018"/>
+                <wp:lineTo x="20815" y="6951"/>
+                <wp:lineTo x="20815" y="6883"/>
+                <wp:lineTo x="20744" y="6815"/>
+                <wp:lineTo x="20744" y="6748"/>
+                <wp:lineTo x="20672" y="6680"/>
+                <wp:lineTo x="20672" y="6613"/>
+                <wp:lineTo x="20672" y="6546"/>
+                <wp:lineTo x="20601" y="6478"/>
+                <wp:lineTo x="20601" y="6410"/>
+                <wp:lineTo x="20601" y="6343"/>
+                <wp:lineTo x="20530" y="6276"/>
+                <wp:lineTo x="20530" y="6208"/>
+                <wp:lineTo x="20459" y="6140"/>
+                <wp:lineTo x="20459" y="6073"/>
+                <wp:lineTo x="20459" y="6006"/>
+                <wp:lineTo x="20388" y="5938"/>
+                <wp:lineTo x="20388" y="5870"/>
+                <wp:lineTo x="20316" y="5803"/>
+                <wp:lineTo x="20245" y="5736"/>
+                <wp:lineTo x="20245" y="5668"/>
+                <wp:lineTo x="20245" y="5601"/>
+                <wp:lineTo x="20173" y="5533"/>
+                <wp:lineTo x="20173" y="5465"/>
+                <wp:lineTo x="20102" y="5398"/>
+                <wp:lineTo x="20030" y="5331"/>
+                <wp:lineTo x="20030" y="5263"/>
+                <wp:lineTo x="19959" y="5195"/>
+                <wp:lineTo x="19959" y="5129"/>
+                <wp:lineTo x="19888" y="5061"/>
+                <wp:lineTo x="19888" y="4993"/>
+                <wp:lineTo x="19817" y="4925"/>
+                <wp:lineTo x="19817" y="4858"/>
+                <wp:lineTo x="19745" y="4791"/>
+                <wp:lineTo x="19674" y="4723"/>
+                <wp:lineTo x="19674" y="4656"/>
+                <wp:lineTo x="19603" y="4588"/>
+                <wp:lineTo x="19532" y="4521"/>
+                <wp:lineTo x="19532" y="4453"/>
+                <wp:lineTo x="19460" y="4386"/>
+                <wp:lineTo x="19389" y="4318"/>
+                <wp:lineTo x="19389" y="4250"/>
+                <wp:lineTo x="19318" y="4184"/>
+                <wp:lineTo x="19247" y="4116"/>
+                <wp:lineTo x="19247" y="4048"/>
+                <wp:lineTo x="19176" y="3980"/>
+                <wp:lineTo x="19104" y="3914"/>
+                <wp:lineTo x="19033" y="3846"/>
+                <wp:lineTo x="18962" y="3778"/>
+                <wp:lineTo x="18891" y="3711"/>
+                <wp:lineTo x="18891" y="3643"/>
+                <wp:lineTo x="18818" y="3576"/>
+                <wp:lineTo x="18747" y="3509"/>
+                <wp:lineTo x="18676" y="3441"/>
+                <wp:lineTo x="18605" y="3373"/>
+                <wp:lineTo x="18533" y="3306"/>
+                <wp:lineTo x="18533" y="3239"/>
+                <wp:lineTo x="18462" y="3171"/>
+                <wp:lineTo x="18391" y="3103"/>
+                <wp:lineTo x="18320" y="3036"/>
+                <wp:lineTo x="18249" y="2969"/>
+                <wp:lineTo x="18177" y="2901"/>
+                <wp:lineTo x="18106" y="2833"/>
+                <wp:lineTo x="18035" y="2766"/>
+                <wp:lineTo x="17964" y="2699"/>
+                <wp:lineTo x="17892" y="2631"/>
+                <wp:lineTo x="17750" y="2564"/>
+                <wp:lineTo x="17750" y="2496"/>
+                <wp:lineTo x="17607" y="2428"/>
+                <wp:lineTo x="17536" y="2361"/>
+                <wp:lineTo x="17464" y="2294"/>
+                <wp:lineTo x="17393" y="2226"/>
+                <wp:lineTo x="17250" y="2158"/>
+                <wp:lineTo x="17179" y="2092"/>
+                <wp:lineTo x="17108" y="2024"/>
+                <wp:lineTo x="17037" y="1956"/>
+                <wp:lineTo x="16894" y="1888"/>
+                <wp:lineTo x="16823" y="1821"/>
+                <wp:lineTo x="16680" y="1754"/>
+                <wp:lineTo x="16609" y="1686"/>
+                <wp:lineTo x="16467" y="1619"/>
+                <wp:lineTo x="16395" y="1551"/>
+                <wp:lineTo x="16253" y="1484"/>
+                <wp:lineTo x="16182" y="1416"/>
+                <wp:lineTo x="16038" y="1349"/>
+                <wp:lineTo x="15896" y="1281"/>
+                <wp:lineTo x="15753" y="1213"/>
+                <wp:lineTo x="15611" y="1147"/>
+                <wp:lineTo x="15468" y="1079"/>
+                <wp:lineTo x="15326" y="1011"/>
+                <wp:lineTo x="15255" y="943"/>
+                <wp:lineTo x="15112" y="877"/>
+                <wp:lineTo x="14899" y="809"/>
+                <wp:lineTo x="14755" y="741"/>
+                <wp:lineTo x="14541" y="674"/>
+                <wp:lineTo x="14399" y="606"/>
+                <wp:lineTo x="14185" y="539"/>
+                <wp:lineTo x="13972" y="471"/>
+                <wp:lineTo x="13758" y="404"/>
+                <wp:lineTo x="13544" y="336"/>
+                <wp:lineTo x="13258" y="269"/>
+                <wp:lineTo x="12973" y="202"/>
+                <wp:lineTo x="12617" y="134"/>
+                <wp:lineTo x="12118" y="66"/>
+                <wp:lineTo x="8981" y="66"/>
               </wp:wrapPolygon>
             </wp:wrapTight>
-            <wp:docPr id="2" name="Picture 2"/>
+            <wp:docPr id="2" name="Picture 2" descr=""/>
             <wp:cNvGraphicFramePr>
               <a:graphicFrameLocks xmlns:a="http://schemas.openxmlformats.org/drawingml/2006/main" noChangeAspect="1"/>
             </wp:cNvGraphicFramePr>
@@ -107,22 +726,18 @@
               <a:graphicData uri="http://schemas.openxmlformats.org/drawingml/2006/picture">
                 <pic:pic xmlns:pic="http://schemas.openxmlformats.org/drawingml/2006/picture">
                   <pic:nvPicPr>
-                    <pic:cNvPr id="4" name="image.png"/>
-                    <pic:cNvPicPr/>
+                    <pic:cNvPr id="2" name="Picture 2" descr=""/>
+                    <pic:cNvPicPr>
+                      <a:picLocks noChangeAspect="1" noChangeArrowheads="1"/>
+                    </pic:cNvPicPr>
                   </pic:nvPicPr>
                   <pic:blipFill>
-                    <a:blip r:embed="rId6" cstate="print">
-                      <a:extLst>
-                        <a:ext uri="{28A0092B-C50C-407E-A947-70E740481C1C}">
-                          <a14:useLocalDpi xmlns:a14="http://schemas.microsoft.com/office/drawing/2010/main" val="0"/>
-                        </a:ext>
-                      </a:extLst>
-                    </a:blip>
+                    <a:blip r:embed="rId3"/>
                     <a:stretch>
                       <a:fillRect/>
                     </a:stretch>
                   </pic:blipFill>
-                  <pic:spPr>
+                  <pic:spPr bwMode="auto">
                     <a:xfrm>
                       <a:off x="0" y="0"/>
                       <a:ext cx="965835" cy="1020445"/>
@@ -140,94 +755,145 @@
     </w:p>
     <w:p>
       <w:pPr>
-        <w:spacing w:after="0" w:line="240" w:lineRule="auto"/>
-      </w:pPr>
-    </w:p>
-    <w:p>
-      <w:pPr>
-        <w:spacing w:after="0" w:line="240" w:lineRule="auto"/>
-      </w:pPr>
-    </w:p>
-    <w:p>
-      <w:pPr>
-        <w:spacing w:after="0" w:line="240" w:lineRule="auto"/>
-      </w:pPr>
-    </w:p>
-    <w:p>
-      <w:pPr>
-        <w:spacing w:after="0" w:line="240" w:lineRule="auto"/>
-      </w:pPr>
-    </w:p>
-    <w:p>
-      <w:pPr>
-        <w:spacing w:after="0" w:line="240" w:lineRule="auto"/>
-      </w:pPr>
-    </w:p>
-    <w:p>
-      <w:pPr>
-        <w:spacing w:after="0" w:line="240" w:lineRule="auto"/>
-      </w:pPr>
-    </w:p>
-    <w:p>
-      <w:pPr>
-        <w:spacing w:after="0" w:line="240" w:lineRule="auto"/>
-      </w:pPr>
-    </w:p>
-    <w:p>
-      <w:pPr>
-        <w:spacing w:after="0" w:line="240" w:lineRule="auto"/>
-      </w:pPr>
-      <w:r>
-        <w:t xml:space="preserve">To,                                                                                                                         </w:t>
-      </w:r>
-      <w:r>
-        <w:t xml:space="preserve">                        Date: 2/3/2016</w:t>
-      </w:r>
-    </w:p>
-    <w:p>
-      <w:pPr>
-        <w:spacing w:after="0" w:line="240" w:lineRule="auto"/>
-      </w:pPr>
-      <w:r>
-        <w:t xml:space="preserve">The </w:t>
-      </w:r>
-      <w:r>
-        <w:t>Dean</w:t>
-      </w:r>
-    </w:p>
-    <w:p>
-      <w:pPr>
-        <w:spacing w:after="0" w:line="240" w:lineRule="auto"/>
-      </w:pPr>
-      <w:r>
+        <w:pStyle w:val="Normal"/>
+        <w:spacing w:lineRule="auto" w:line="240" w:before="0" w:after="0"/>
+        <w:rPr/>
+      </w:pPr>
+      <w:r>
+        <w:rPr/>
+      </w:r>
+    </w:p>
+    <w:p>
+      <w:pPr>
+        <w:pStyle w:val="Normal"/>
+        <w:spacing w:lineRule="auto" w:line="240" w:before="0" w:after="0"/>
+        <w:rPr/>
+      </w:pPr>
+      <w:r>
+        <w:rPr/>
+      </w:r>
+    </w:p>
+    <w:p>
+      <w:pPr>
+        <w:pStyle w:val="Normal"/>
+        <w:spacing w:lineRule="auto" w:line="240" w:before="0" w:after="0"/>
+        <w:rPr/>
+      </w:pPr>
+      <w:r>
+        <w:rPr/>
+      </w:r>
+    </w:p>
+    <w:p>
+      <w:pPr>
+        <w:pStyle w:val="Normal"/>
+        <w:spacing w:lineRule="auto" w:line="240" w:before="0" w:after="0"/>
+        <w:rPr/>
+      </w:pPr>
+      <w:r>
+        <w:rPr/>
+      </w:r>
+    </w:p>
+    <w:p>
+      <w:pPr>
+        <w:pStyle w:val="Normal"/>
+        <w:spacing w:lineRule="auto" w:line="240" w:before="0" w:after="0"/>
+        <w:rPr/>
+      </w:pPr>
+      <w:r>
+        <w:rPr/>
+      </w:r>
+    </w:p>
+    <w:p>
+      <w:pPr>
+        <w:pStyle w:val="Normal"/>
+        <w:spacing w:lineRule="auto" w:line="240" w:before="0" w:after="0"/>
+        <w:rPr/>
+      </w:pPr>
+      <w:r>
+        <w:rPr/>
+      </w:r>
+    </w:p>
+    <w:p>
+      <w:pPr>
+        <w:pStyle w:val="Normal"/>
+        <w:spacing w:lineRule="auto" w:line="240" w:before="0" w:after="0"/>
+        <w:rPr/>
+      </w:pPr>
+      <w:r>
+        <w:rPr/>
+      </w:r>
+    </w:p>
+    <w:p>
+      <w:pPr>
+        <w:pStyle w:val="Normal"/>
+        <w:spacing w:lineRule="auto" w:line="240" w:before="0" w:after="0"/>
+        <w:rPr/>
+      </w:pPr>
+      <w:r>
+        <w:rPr/>
+        <w:t>To,                                                                                                                                                 Date: 2/3/2016</w:t>
+      </w:r>
+    </w:p>
+    <w:p>
+      <w:pPr>
+        <w:pStyle w:val="Normal"/>
+        <w:spacing w:lineRule="auto" w:line="240" w:before="0" w:after="0"/>
+        <w:rPr/>
+      </w:pPr>
+      <w:r>
+        <w:rPr/>
+        <w:t>The Dean</w:t>
+      </w:r>
+    </w:p>
+    <w:p>
+      <w:pPr>
+        <w:pStyle w:val="Normal"/>
+        <w:spacing w:lineRule="auto" w:line="240" w:before="0" w:after="0"/>
+        <w:rPr/>
+      </w:pPr>
+      <w:r>
+        <w:rPr/>
         <w:t>SCOPE</w:t>
       </w:r>
     </w:p>
     <w:p>
       <w:pPr>
-        <w:spacing w:after="0" w:line="240" w:lineRule="auto"/>
-      </w:pPr>
-      <w:r>
+        <w:pStyle w:val="Normal"/>
+        <w:spacing w:lineRule="auto" w:line="240" w:before="0" w:after="0"/>
+        <w:rPr/>
+      </w:pPr>
+      <w:r>
+        <w:rPr/>
         <w:t>VIT University</w:t>
       </w:r>
     </w:p>
     <w:p>
       <w:pPr>
-        <w:spacing w:after="0" w:line="240" w:lineRule="auto"/>
-      </w:pPr>
-      <w:r>
+        <w:pStyle w:val="Normal"/>
+        <w:spacing w:lineRule="auto" w:line="240" w:before="0" w:after="0"/>
+        <w:rPr/>
+      </w:pPr>
+      <w:r>
+        <w:rPr/>
         <w:t>Vellore-632014</w:t>
       </w:r>
     </w:p>
     <w:p>
       <w:pPr>
-        <w:spacing w:after="0" w:line="240" w:lineRule="auto"/>
-      </w:pPr>
-    </w:p>
-    <w:p>
-      <w:pPr>
-        <w:spacing w:after="0" w:line="240" w:lineRule="auto"/>
+        <w:pStyle w:val="Normal"/>
+        <w:spacing w:lineRule="auto" w:line="240" w:before="0" w:after="0"/>
+        <w:rPr/>
+      </w:pPr>
+      <w:r>
+        <w:rPr/>
+      </w:r>
+    </w:p>
+    <w:p>
+      <w:pPr>
+        <w:pStyle w:val="Normal"/>
+        <w:spacing w:lineRule="auto" w:line="240" w:before="0" w:after="0"/>
         <w:rPr>
+          <w:b/>
           <w:b/>
           <w:bCs/>
         </w:rPr>
@@ -242,331 +908,252 @@
     </w:p>
     <w:p>
       <w:pPr>
-        <w:spacing w:after="0" w:line="240" w:lineRule="auto"/>
-      </w:pPr>
-    </w:p>
-    <w:p>
-      <w:pPr>
-        <w:spacing w:after="0" w:line="240" w:lineRule="auto"/>
-      </w:pPr>
-      <w:r>
+        <w:pStyle w:val="Normal"/>
+        <w:spacing w:lineRule="auto" w:line="240" w:before="0" w:after="0"/>
+        <w:rPr/>
+      </w:pPr>
+      <w:r>
+        <w:rPr/>
+      </w:r>
+    </w:p>
+    <w:p>
+      <w:pPr>
+        <w:pStyle w:val="Normal"/>
+        <w:spacing w:lineRule="auto" w:line="240" w:before="0" w:after="0"/>
+        <w:rPr/>
+      </w:pPr>
+      <w:r>
+        <w:rPr/>
         <w:t>Dear Sir,</w:t>
       </w:r>
     </w:p>
     <w:p>
       <w:pPr>
-        <w:spacing w:after="0" w:line="240" w:lineRule="auto"/>
-      </w:pPr>
-    </w:p>
-    <w:p>
-      <w:pPr>
-        <w:spacing w:after="0" w:line="240" w:lineRule="auto"/>
-      </w:pPr>
-      <w:r>
+        <w:pStyle w:val="Normal"/>
+        <w:spacing w:lineRule="auto" w:line="240" w:before="0" w:after="0"/>
+        <w:rPr/>
+      </w:pPr>
+      <w:r>
+        <w:rPr/>
+      </w:r>
+    </w:p>
+    <w:p>
+      <w:pPr>
+        <w:pStyle w:val="Normal"/>
+        <w:spacing w:lineRule="auto" w:line="240" w:before="0" w:after="0"/>
+        <w:rPr/>
+      </w:pPr>
+      <w:r>
+        <w:rPr/>
         <w:t xml:space="preserve">GDG VIT is </w:t>
       </w:r>
       <w:bookmarkStart w:id="0" w:name="_GoBack"/>
       <w:bookmarkEnd w:id="0"/>
       <w:r>
-        <w:t xml:space="preserve">working on </w:t>
-      </w:r>
-      <w:r>
-        <w:t>developing android application for Android wearables. We are researching on applications in the health industry for which we will be needing a smart wearable device. We would like to purchase the Moto360 from Amazon.</w:t>
-      </w:r>
-    </w:p>
-    <w:p>
-      <w:pPr>
-        <w:spacing w:after="0" w:line="240" w:lineRule="auto"/>
-      </w:pPr>
-    </w:p>
-    <w:p>
-      <w:pPr>
-        <w:spacing w:after="0" w:line="240" w:lineRule="auto"/>
-      </w:pPr>
-    </w:p>
-    <w:p>
-      <w:pPr>
-        <w:spacing w:after="0" w:line="240" w:lineRule="auto"/>
-      </w:pPr>
-    </w:p>
-    <w:p>
-      <w:pPr>
-        <w:spacing w:after="0" w:line="240" w:lineRule="auto"/>
+        <w:rPr/>
+        <w:t>working on developing android application for Android wearables. We are researching on applications in the health industry for which we will be needing a smart wearable device. We would like to purchase the Moto360 from Amazon.</w:t>
+      </w:r>
+    </w:p>
+    <w:p>
+      <w:pPr>
+        <w:pStyle w:val="Normal"/>
+        <w:spacing w:lineRule="auto" w:line="240" w:before="0" w:after="0"/>
+        <w:rPr/>
+      </w:pPr>
+      <w:r>
+        <w:rPr/>
+      </w:r>
+    </w:p>
+    <w:p>
+      <w:pPr>
+        <w:pStyle w:val="Normal"/>
+        <w:spacing w:lineRule="auto" w:line="240" w:before="0" w:after="0"/>
+        <w:rPr/>
+      </w:pPr>
+      <w:r>
+        <w:rPr/>
+      </w:r>
+    </w:p>
+    <w:p>
+      <w:pPr>
+        <w:pStyle w:val="Normal"/>
+        <w:spacing w:lineRule="auto" w:line="240" w:before="0" w:after="0"/>
+        <w:rPr/>
+      </w:pPr>
+      <w:r>
+        <w:rPr/>
+      </w:r>
+    </w:p>
+    <w:p>
+      <w:pPr>
+        <w:pStyle w:val="Normal"/>
+        <w:spacing w:lineRule="auto" w:line="240" w:before="0" w:after="0"/>
+        <w:rPr/>
+      </w:pPr>
+      <w:r>
         <w:rPr>
           <w:b/>
         </w:rPr>
-      </w:pPr>
+        <w:t xml:space="preserve">Account: </w:t>
+      </w:r>
       <w:r>
         <w:rPr>
           <w:b/>
         </w:rPr>
-        <w:t xml:space="preserve">Account: GDG-VIT Student Chapter </w:t>
-      </w:r>
-    </w:p>
-    <w:p>
-      <w:pPr>
-        <w:spacing w:after="0" w:line="240" w:lineRule="auto"/>
+        <w:t>ASDBASd</w:t>
+      </w:r>
+    </w:p>
+    <w:p>
+      <w:pPr>
+        <w:pStyle w:val="Normal"/>
+        <w:spacing w:lineRule="auto" w:line="240" w:before="0" w:after="0"/>
         <w:contextualSpacing/>
-      </w:pPr>
-      <w:r>
+        <w:rPr/>
+      </w:pPr>
+      <w:r>
+        <w:rPr/>
         <w:t>Thanking you</w:t>
       </w:r>
     </w:p>
     <w:p>
       <w:pPr>
-        <w:spacing w:after="0" w:line="240" w:lineRule="auto"/>
+        <w:pStyle w:val="Normal"/>
+        <w:spacing w:lineRule="auto" w:line="240" w:before="0" w:after="0"/>
         <w:contextualSpacing/>
-      </w:pPr>
-    </w:p>
-    <w:p>
-      <w:pPr>
-        <w:spacing w:after="0" w:line="240" w:lineRule="auto"/>
+        <w:rPr/>
+      </w:pPr>
+      <w:r>
+        <w:rPr/>
+      </w:r>
+    </w:p>
+    <w:p>
+      <w:pPr>
+        <w:pStyle w:val="Normal"/>
+        <w:spacing w:lineRule="auto" w:line="240" w:before="0" w:after="0"/>
         <w:contextualSpacing/>
-      </w:pPr>
-      <w:r>
+        <w:rPr/>
+      </w:pPr>
+      <w:r>
+        <w:rPr/>
         <w:t>Yours sincerely</w:t>
       </w:r>
     </w:p>
     <w:p>
       <w:pPr>
-        <w:spacing w:after="0" w:line="240" w:lineRule="auto"/>
-      </w:pPr>
-    </w:p>
-    <w:p>
-      <w:pPr>
-        <w:spacing w:after="0" w:line="240" w:lineRule="auto"/>
-      </w:pPr>
-    </w:p>
-    <w:p>
-      <w:pPr>
-        <w:spacing w:after="0" w:line="240" w:lineRule="auto"/>
-      </w:pPr>
-    </w:p>
-    <w:p>
-      <w:pPr>
-        <w:spacing w:after="0" w:line="240" w:lineRule="auto"/>
-      </w:pPr>
-    </w:p>
-    <w:p>
-      <w:pPr>
-        <w:spacing w:after="0" w:line="240" w:lineRule="auto"/>
-      </w:pPr>
-      <w:proofErr w:type="spellStart"/>
-      <w:r>
-        <w:t>Shamvil</w:t>
-      </w:r>
-      <w:proofErr w:type="spellEnd"/>
-      <w:r>
-        <w:t xml:space="preserve"> Raza</w:t>
-      </w:r>
-      <w:r>
+        <w:pStyle w:val="Normal"/>
+        <w:spacing w:lineRule="auto" w:line="240" w:before="0" w:after="0"/>
+        <w:rPr/>
+      </w:pPr>
+      <w:r>
+        <w:rPr/>
+      </w:r>
+    </w:p>
+    <w:p>
+      <w:pPr>
+        <w:pStyle w:val="Normal"/>
+        <w:spacing w:lineRule="auto" w:line="240" w:before="0" w:after="0"/>
+        <w:rPr/>
+      </w:pPr>
+      <w:r>
+        <w:rPr/>
+      </w:r>
+    </w:p>
+    <w:p>
+      <w:pPr>
+        <w:pStyle w:val="Normal"/>
+        <w:spacing w:lineRule="auto" w:line="240" w:before="0" w:after="0"/>
+        <w:rPr/>
+      </w:pPr>
+      <w:r>
+        <w:rPr/>
+      </w:r>
+    </w:p>
+    <w:p>
+      <w:pPr>
+        <w:pStyle w:val="Normal"/>
+        <w:spacing w:lineRule="auto" w:line="240" w:before="0" w:after="0"/>
+        <w:rPr/>
+      </w:pPr>
+      <w:r>
+        <w:rPr/>
+      </w:r>
+    </w:p>
+    <w:p>
+      <w:pPr>
+        <w:pStyle w:val="Normal"/>
+        <w:spacing w:lineRule="auto" w:line="240" w:before="0" w:after="0"/>
+        <w:rPr/>
+      </w:pPr>
+      <w:r>
+        <w:rPr/>
+        <w:t>Shamvil Raza</w:t>
         <w:tab/>
-        <w:t xml:space="preserve">      </w:t>
-      </w:r>
-      <w:r>
-        <w:t xml:space="preserve">                         </w:t>
-      </w:r>
-      <w:r>
-        <w:t xml:space="preserve">Prof. </w:t>
-      </w:r>
-      <w:proofErr w:type="spellStart"/>
-      <w:r>
-        <w:t>Senthilnathan</w:t>
-      </w:r>
-      <w:proofErr w:type="spellEnd"/>
-      <w:r>
-        <w:t xml:space="preserve"> (</w:t>
-      </w:r>
-      <w:proofErr w:type="spellStart"/>
-      <w:r>
-        <w:t>Emp</w:t>
-      </w:r>
-      <w:proofErr w:type="spellEnd"/>
-      <w:r>
-        <w:t xml:space="preserve"> ID</w:t>
-      </w:r>
-      <w:proofErr w:type="gramStart"/>
-      <w:r>
-        <w:t>:13336</w:t>
-      </w:r>
-      <w:proofErr w:type="gramEnd"/>
-      <w:r>
-        <w:t>)</w:t>
-      </w:r>
-      <w:r>
-        <w:t xml:space="preserve"> </w:t>
-      </w:r>
-      <w:r>
+        <w:t xml:space="preserve">                               Prof. Senthilnathan (Emp ID:13336) </w:t>
         <w:tab/>
-      </w:r>
-      <w:r>
         <w:tab/>
         <w:t xml:space="preserve">                     </w:t>
       </w:r>
     </w:p>
     <w:p>
       <w:pPr>
-        <w:spacing w:after="0" w:line="240" w:lineRule="auto"/>
+        <w:pStyle w:val="Normal"/>
+        <w:spacing w:lineRule="auto" w:line="240" w:before="0" w:after="0"/>
+        <w:rPr/>
       </w:pPr>
       <w:r>
         <w:rPr>
           <w:b/>
           <w:bCs/>
         </w:rPr>
-        <w:t>(President)</w:t>
-      </w:r>
-      <w:r>
-        <w:rPr>
-          <w:b/>
-          <w:bCs/>
-        </w:rPr>
-        <w:t xml:space="preserve">              </w:t>
-      </w:r>
-      <w:r>
-        <w:rPr>
-          <w:b/>
-          <w:bCs/>
-        </w:rPr>
-        <w:t xml:space="preserve">                               </w:t>
-      </w:r>
-      <w:r>
-        <w:rPr>
-          <w:b/>
-          <w:bCs/>
-        </w:rPr>
-        <w:t xml:space="preserve">(Faculty Coordinator)  </w:t>
-      </w:r>
-      <w:r>
-        <w:rPr>
-          <w:b/>
-          <w:bCs/>
-        </w:rPr>
-        <w:t xml:space="preserve">                                                          (DEAN)</w:t>
-      </w:r>
-      <w:r>
-        <w:rPr>
-          <w:b/>
-          <w:bCs/>
-        </w:rPr>
-        <w:t xml:space="preserve">                                            </w:t>
-      </w:r>
-    </w:p>
-    <w:p/>
-    <w:p/>
-    <w:p/>
+        <w:t xml:space="preserve">(President)                                             (Faculty Coordinator)                                                            (DEAN)                                            </w:t>
+      </w:r>
+    </w:p>
+    <w:p>
+      <w:pPr>
+        <w:pStyle w:val="Normal"/>
+        <w:rPr/>
+      </w:pPr>
+      <w:r>
+        <w:rPr/>
+      </w:r>
+    </w:p>
+    <w:p>
+      <w:pPr>
+        <w:pStyle w:val="Normal"/>
+        <w:rPr/>
+      </w:pPr>
+      <w:r>
+        <w:rPr/>
+      </w:r>
+    </w:p>
+    <w:p>
+      <w:pPr>
+        <w:pStyle w:val="Normal"/>
+        <w:rPr/>
+      </w:pPr>
+      <w:r>
+        <w:rPr/>
+      </w:r>
+    </w:p>
     <w:sectPr>
+      <w:type w:val="nextPage"/>
       <w:pgSz w:w="12240" w:h="15840"/>
-      <w:pgMar w:top="1440" w:right="1440" w:bottom="1440" w:left="1440" w:header="720" w:footer="720" w:gutter="0"/>
-      <w:cols w:space="720"/>
-      <w:docGrid w:linePitch="360"/>
+      <w:pgMar w:left="1440" w:right="1440" w:header="0" w:top="1440" w:footer="0" w:bottom="1440" w:gutter="0"/>
+      <w:pgNumType w:fmt="decimal"/>
+      <w:formProt w:val="false"/>
+      <w:textDirection w:val="lrTb"/>
+      <w:docGrid w:type="default" w:linePitch="360" w:charSpace="4294965247"/>
     </w:sectPr>
   </w:body>
 </w:document>
 </file>
 
-<file path=word/numbering.xml><?xml version="1.0" encoding="utf-8"?>
-<w:numbering xmlns:wpc="http://schemas.microsoft.com/office/word/2010/wordprocessingCanvas" xmlns:mc="http://schemas.openxmlformats.org/markup-compatibility/2006" xmlns:o="urn:schemas-microsoft-com:office:office" xmlns:r="http://schemas.openxmlformats.org/officeDocument/2006/relationships" xmlns:m="http://schemas.openxmlformats.org/officeDocument/2006/math" xmlns:v="urn:schemas-microsoft-com:vml" xmlns:wp14="http://schemas.microsoft.com/office/word/2010/wordprocessingDrawing" xmlns:wp="http://schemas.openxmlformats.org/drawingml/2006/wordprocessingDrawing" xmlns:w10="urn:schemas-microsoft-com:office:word" xmlns:w="http://schemas.openxmlformats.org/wordprocessingml/2006/main" xmlns:w14="http://schemas.microsoft.com/office/word/2010/wordml" xmlns:w15="http://schemas.microsoft.com/office/word/2012/wordml" xmlns:wpg="http://schemas.microsoft.com/office/word/2010/wordprocessingGroup" xmlns:wpi="http://schemas.microsoft.com/office/word/2010/wordprocessingInk" xmlns:wne="http://schemas.microsoft.com/office/word/2006/wordml" xmlns:wps="http://schemas.microsoft.com/office/word/2010/wordprocessingShape" mc:Ignorable="w14 w15 wp14">
-  <w:abstractNum w:abstractNumId="0" w15:restartNumberingAfterBreak="0">
-    <w:nsid w:val="204A7811"/>
-    <w:multiLevelType w:val="hybridMultilevel"/>
-    <w:tmpl w:val="1C3EE424"/>
-    <w:lvl w:ilvl="0" w:tplc="0409000F">
-      <w:start w:val="1"/>
-      <w:numFmt w:val="decimal"/>
-      <w:lvlText w:val="%1."/>
-      <w:lvlJc w:val="left"/>
-      <w:pPr>
-        <w:ind w:left="720" w:hanging="360"/>
-      </w:pPr>
-      <w:rPr>
-        <w:rFonts w:hint="default"/>
-      </w:rPr>
-    </w:lvl>
-    <w:lvl w:ilvl="1" w:tplc="04090019" w:tentative="1">
-      <w:start w:val="1"/>
-      <w:numFmt w:val="lowerLetter"/>
-      <w:lvlText w:val="%2."/>
-      <w:lvlJc w:val="left"/>
-      <w:pPr>
-        <w:ind w:left="1440" w:hanging="360"/>
-      </w:pPr>
-    </w:lvl>
-    <w:lvl w:ilvl="2" w:tplc="0409001B" w:tentative="1">
-      <w:start w:val="1"/>
-      <w:numFmt w:val="lowerRoman"/>
-      <w:lvlText w:val="%3."/>
-      <w:lvlJc w:val="right"/>
-      <w:pPr>
-        <w:ind w:left="2160" w:hanging="180"/>
-      </w:pPr>
-    </w:lvl>
-    <w:lvl w:ilvl="3" w:tplc="0409000F" w:tentative="1">
-      <w:start w:val="1"/>
-      <w:numFmt w:val="decimal"/>
-      <w:lvlText w:val="%4."/>
-      <w:lvlJc w:val="left"/>
-      <w:pPr>
-        <w:ind w:left="2880" w:hanging="360"/>
-      </w:pPr>
-    </w:lvl>
-    <w:lvl w:ilvl="4" w:tplc="04090019" w:tentative="1">
-      <w:start w:val="1"/>
-      <w:numFmt w:val="lowerLetter"/>
-      <w:lvlText w:val="%5."/>
-      <w:lvlJc w:val="left"/>
-      <w:pPr>
-        <w:ind w:left="3600" w:hanging="360"/>
-      </w:pPr>
-    </w:lvl>
-    <w:lvl w:ilvl="5" w:tplc="0409001B" w:tentative="1">
-      <w:start w:val="1"/>
-      <w:numFmt w:val="lowerRoman"/>
-      <w:lvlText w:val="%6."/>
-      <w:lvlJc w:val="right"/>
-      <w:pPr>
-        <w:ind w:left="4320" w:hanging="180"/>
-      </w:pPr>
-    </w:lvl>
-    <w:lvl w:ilvl="6" w:tplc="0409000F" w:tentative="1">
-      <w:start w:val="1"/>
-      <w:numFmt w:val="decimal"/>
-      <w:lvlText w:val="%7."/>
-      <w:lvlJc w:val="left"/>
-      <w:pPr>
-        <w:ind w:left="5040" w:hanging="360"/>
-      </w:pPr>
-    </w:lvl>
-    <w:lvl w:ilvl="7" w:tplc="04090019" w:tentative="1">
-      <w:start w:val="1"/>
-      <w:numFmt w:val="lowerLetter"/>
-      <w:lvlText w:val="%8."/>
-      <w:lvlJc w:val="left"/>
-      <w:pPr>
-        <w:ind w:left="5760" w:hanging="360"/>
-      </w:pPr>
-    </w:lvl>
-    <w:lvl w:ilvl="8" w:tplc="0409001B" w:tentative="1">
-      <w:start w:val="1"/>
-      <w:numFmt w:val="lowerRoman"/>
-      <w:lvlText w:val="%9."/>
-      <w:lvlJc w:val="right"/>
-      <w:pPr>
-        <w:ind w:left="6480" w:hanging="180"/>
-      </w:pPr>
-    </w:lvl>
-  </w:abstractNum>
-  <w:num w:numId="1">
-    <w:abstractNumId w:val="0"/>
-  </w:num>
-</w:numbering>
-</file>
-
 <file path=word/styles.xml><?xml version="1.0" encoding="utf-8"?>
-<w:styles xmlns:mc="http://schemas.openxmlformats.org/markup-compatibility/2006" xmlns:r="http://schemas.openxmlformats.org/officeDocument/2006/relationships" xmlns:w="http://schemas.openxmlformats.org/wordprocessingml/2006/main" xmlns:w14="http://schemas.microsoft.com/office/word/2010/wordml" xmlns:w15="http://schemas.microsoft.com/office/word/2012/wordml" mc:Ignorable="w14 w15">
+<w:styles xmlns:w="http://schemas.openxmlformats.org/wordprocessingml/2006/main" xmlns:w14="http://schemas.microsoft.com/office/word/2010/wordml" xmlns:mc="http://schemas.openxmlformats.org/markup-compatibility/2006" mc:Ignorable="w14">
   <w:docDefaults>
     <w:rPrDefault>
       <w:rPr>
-        <w:rFonts w:asciiTheme="minorHAnsi" w:eastAsiaTheme="minorHAnsi" w:hAnsiTheme="minorHAnsi" w:cstheme="minorBidi"/>
+        <w:rFonts w:ascii="Calibri" w:hAnsi="Calibri" w:eastAsia="Calibri" w:cs="" w:asciiTheme="minorHAnsi" w:cstheme="minorBidi" w:eastAsiaTheme="minorHAnsi" w:hAnsiTheme="minorHAnsi"/>
         <w:sz w:val="22"/>
         <w:szCs w:val="22"/>
         <w:lang w:val="en-US" w:eastAsia="en-US" w:bidi="ar-SA"/>
@@ -574,21 +1161,21 @@
     </w:rPrDefault>
     <w:pPrDefault>
       <w:pPr>
-        <w:spacing w:after="160" w:line="259" w:lineRule="auto"/>
+        <w:spacing w:lineRule="auto" w:line="259"/>
       </w:pPr>
     </w:pPrDefault>
   </w:docDefaults>
   <w:latentStyles w:defLockedState="0" w:defUIPriority="99" w:defSemiHidden="0" w:defUnhideWhenUsed="0" w:defQFormat="0" w:count="371">
     <w:lsdException w:name="Normal" w:uiPriority="0" w:qFormat="1"/>
     <w:lsdException w:name="heading 1" w:uiPriority="9" w:qFormat="1"/>
-    <w:lsdException w:name="heading 2" w:semiHidden="1" w:uiPriority="9" w:unhideWhenUsed="1" w:qFormat="1"/>
-    <w:lsdException w:name="heading 3" w:semiHidden="1" w:uiPriority="9" w:unhideWhenUsed="1" w:qFormat="1"/>
-    <w:lsdException w:name="heading 4" w:semiHidden="1" w:uiPriority="9" w:unhideWhenUsed="1" w:qFormat="1"/>
-    <w:lsdException w:name="heading 5" w:semiHidden="1" w:uiPriority="9" w:unhideWhenUsed="1" w:qFormat="1"/>
-    <w:lsdException w:name="heading 6" w:semiHidden="1" w:uiPriority="9" w:unhideWhenUsed="1" w:qFormat="1"/>
-    <w:lsdException w:name="heading 7" w:semiHidden="1" w:uiPriority="9" w:unhideWhenUsed="1" w:qFormat="1"/>
-    <w:lsdException w:name="heading 8" w:semiHidden="1" w:uiPriority="9" w:unhideWhenUsed="1" w:qFormat="1"/>
-    <w:lsdException w:name="heading 9" w:semiHidden="1" w:uiPriority="9" w:unhideWhenUsed="1" w:qFormat="1"/>
+    <w:lsdException w:name="heading 2" w:uiPriority="9" w:semiHidden="1" w:unhideWhenUsed="1" w:qFormat="1"/>
+    <w:lsdException w:name="heading 3" w:uiPriority="9" w:semiHidden="1" w:unhideWhenUsed="1" w:qFormat="1"/>
+    <w:lsdException w:name="heading 4" w:uiPriority="9" w:semiHidden="1" w:unhideWhenUsed="1" w:qFormat="1"/>
+    <w:lsdException w:name="heading 5" w:uiPriority="9" w:semiHidden="1" w:unhideWhenUsed="1" w:qFormat="1"/>
+    <w:lsdException w:name="heading 6" w:uiPriority="9" w:semiHidden="1" w:unhideWhenUsed="1" w:qFormat="1"/>
+    <w:lsdException w:name="heading 7" w:uiPriority="9" w:semiHidden="1" w:unhideWhenUsed="1" w:qFormat="1"/>
+    <w:lsdException w:name="heading 8" w:uiPriority="9" w:semiHidden="1" w:unhideWhenUsed="1" w:qFormat="1"/>
+    <w:lsdException w:name="heading 9" w:uiPriority="9" w:semiHidden="1" w:unhideWhenUsed="1" w:qFormat="1"/>
     <w:lsdException w:name="index 1" w:semiHidden="1" w:unhideWhenUsed="1"/>
     <w:lsdException w:name="index 2" w:semiHidden="1" w:unhideWhenUsed="1"/>
     <w:lsdException w:name="index 3" w:semiHidden="1" w:unhideWhenUsed="1"/>
@@ -598,22 +1185,22 @@
     <w:lsdException w:name="index 7" w:semiHidden="1" w:unhideWhenUsed="1"/>
     <w:lsdException w:name="index 8" w:semiHidden="1" w:unhideWhenUsed="1"/>
     <w:lsdException w:name="index 9" w:semiHidden="1" w:unhideWhenUsed="1"/>
-    <w:lsdException w:name="toc 1" w:semiHidden="1" w:uiPriority="39" w:unhideWhenUsed="1"/>
-    <w:lsdException w:name="toc 2" w:semiHidden="1" w:uiPriority="39" w:unhideWhenUsed="1"/>
-    <w:lsdException w:name="toc 3" w:semiHidden="1" w:uiPriority="39" w:unhideWhenUsed="1"/>
-    <w:lsdException w:name="toc 4" w:semiHidden="1" w:uiPriority="39" w:unhideWhenUsed="1"/>
-    <w:lsdException w:name="toc 5" w:semiHidden="1" w:uiPriority="39" w:unhideWhenUsed="1"/>
-    <w:lsdException w:name="toc 6" w:semiHidden="1" w:uiPriority="39" w:unhideWhenUsed="1"/>
-    <w:lsdException w:name="toc 7" w:semiHidden="1" w:uiPriority="39" w:unhideWhenUsed="1"/>
-    <w:lsdException w:name="toc 8" w:semiHidden="1" w:uiPriority="39" w:unhideWhenUsed="1"/>
-    <w:lsdException w:name="toc 9" w:semiHidden="1" w:uiPriority="39" w:unhideWhenUsed="1"/>
+    <w:lsdException w:name="toc 1" w:uiPriority="39" w:semiHidden="1" w:unhideWhenUsed="1"/>
+    <w:lsdException w:name="toc 2" w:uiPriority="39" w:semiHidden="1" w:unhideWhenUsed="1"/>
+    <w:lsdException w:name="toc 3" w:uiPriority="39" w:semiHidden="1" w:unhideWhenUsed="1"/>
+    <w:lsdException w:name="toc 4" w:uiPriority="39" w:semiHidden="1" w:unhideWhenUsed="1"/>
+    <w:lsdException w:name="toc 5" w:uiPriority="39" w:semiHidden="1" w:unhideWhenUsed="1"/>
+    <w:lsdException w:name="toc 6" w:uiPriority="39" w:semiHidden="1" w:unhideWhenUsed="1"/>
+    <w:lsdException w:name="toc 7" w:uiPriority="39" w:semiHidden="1" w:unhideWhenUsed="1"/>
+    <w:lsdException w:name="toc 8" w:uiPriority="39" w:semiHidden="1" w:unhideWhenUsed="1"/>
+    <w:lsdException w:name="toc 9" w:uiPriority="39" w:semiHidden="1" w:unhideWhenUsed="1"/>
     <w:lsdException w:name="Normal Indent" w:semiHidden="1" w:unhideWhenUsed="1"/>
     <w:lsdException w:name="footnote text" w:semiHidden="1" w:unhideWhenUsed="1"/>
     <w:lsdException w:name="annotation text" w:semiHidden="1" w:unhideWhenUsed="1"/>
     <w:lsdException w:name="header" w:semiHidden="1" w:unhideWhenUsed="1"/>
     <w:lsdException w:name="footer" w:semiHidden="1" w:unhideWhenUsed="1"/>
     <w:lsdException w:name="index heading" w:semiHidden="1" w:unhideWhenUsed="1"/>
-    <w:lsdException w:name="caption" w:semiHidden="1" w:uiPriority="35" w:unhideWhenUsed="1" w:qFormat="1"/>
+    <w:lsdException w:name="caption" w:uiPriority="35" w:semiHidden="1" w:unhideWhenUsed="1" w:qFormat="1"/>
     <w:lsdException w:name="table of figures" w:semiHidden="1" w:unhideWhenUsed="1"/>
     <w:lsdException w:name="envelope address" w:semiHidden="1" w:unhideWhenUsed="1"/>
     <w:lsdException w:name="envelope return" w:semiHidden="1" w:unhideWhenUsed="1"/>
@@ -644,7 +1231,7 @@
     <w:lsdException w:name="Title" w:uiPriority="10" w:qFormat="1"/>
     <w:lsdException w:name="Closing" w:semiHidden="1" w:unhideWhenUsed="1"/>
     <w:lsdException w:name="Signature" w:semiHidden="1" w:unhideWhenUsed="1"/>
-    <w:lsdException w:name="Default Paragraph Font" w:semiHidden="1" w:uiPriority="1" w:unhideWhenUsed="1"/>
+    <w:lsdException w:name="Default Paragraph Font" w:uiPriority="1" w:semiHidden="1" w:unhideWhenUsed="1"/>
     <w:lsdException w:name="Body Text" w:semiHidden="1" w:unhideWhenUsed="1"/>
     <w:lsdException w:name="Body Text Indent" w:semiHidden="1" w:unhideWhenUsed="1"/>
     <w:lsdException w:name="List Continue" w:semiHidden="1" w:unhideWhenUsed="1"/>
@@ -844,8 +1431,8 @@
     <w:lsdException w:name="Subtle Reference" w:uiPriority="31" w:qFormat="1"/>
     <w:lsdException w:name="Intense Reference" w:uiPriority="32" w:qFormat="1"/>
     <w:lsdException w:name="Book Title" w:uiPriority="33" w:qFormat="1"/>
-    <w:lsdException w:name="Bibliography" w:semiHidden="1" w:uiPriority="37" w:unhideWhenUsed="1"/>
-    <w:lsdException w:name="TOC Heading" w:semiHidden="1" w:uiPriority="39" w:unhideWhenUsed="1" w:qFormat="1"/>
+    <w:lsdException w:name="Bibliography" w:uiPriority="37" w:semiHidden="1" w:unhideWhenUsed="1"/>
+    <w:lsdException w:name="TOC Heading" w:uiPriority="39" w:semiHidden="1" w:unhideWhenUsed="1" w:qFormat="1"/>
     <w:lsdException w:name="Plain Table 1" w:uiPriority="41"/>
     <w:lsdException w:name="Plain Table 2" w:uiPriority="42"/>
     <w:lsdException w:name="Plain Table 3" w:uiPriority="43"/>
@@ -951,14 +1538,106 @@
     <w:lsdException w:name="List Table 6 Colorful Accent 6" w:uiPriority="51"/>
     <w:lsdException w:name="List Table 7 Colorful Accent 6" w:uiPriority="52"/>
   </w:latentStyles>
-  <w:style w:type="paragraph" w:default="1" w:styleId="Normal">
+  <w:style w:type="paragraph" w:styleId="Normal" w:default="1">
     <w:name w:val="Normal"/>
     <w:qFormat/>
-    <w:rsid w:val="005A1651"/>
+    <w:rsid w:val="005a1651"/>
+    <w:pPr>
+      <w:widowControl/>
+      <w:bidi w:val="0"/>
+      <w:spacing w:lineRule="auto" w:line="259" w:before="0" w:after="160"/>
+      <w:jc w:val="left"/>
+    </w:pPr>
+    <w:rPr>
+      <w:rFonts w:ascii="Calibri" w:hAnsi="Calibri" w:eastAsia="Calibri" w:cs="" w:asciiTheme="minorHAnsi" w:cstheme="minorBidi" w:eastAsiaTheme="minorHAnsi" w:hAnsiTheme="minorHAnsi"/>
+      <w:color w:val="auto"/>
+      <w:sz w:val="22"/>
+      <w:szCs w:val="22"/>
+      <w:lang w:val="en-US" w:eastAsia="en-US" w:bidi="ar-SA"/>
+    </w:rPr>
   </w:style>
-  <w:style w:type="character" w:default="1" w:styleId="DefaultParagraphFont">
+  <w:style w:type="character" w:styleId="DefaultParagraphFont" w:default="1">
     <w:name w:val="Default Paragraph Font"/>
     <w:uiPriority w:val="1"/>
+    <w:semiHidden/>
+    <w:unhideWhenUsed/>
+    <w:qFormat/>
+    <w:rPr/>
+  </w:style>
+  <w:style w:type="paragraph" w:styleId="Heading">
+    <w:name w:val="Heading"/>
+    <w:basedOn w:val="Normal"/>
+    <w:next w:val="TextBody"/>
+    <w:qFormat/>
+    <w:pPr>
+      <w:keepNext/>
+      <w:spacing w:before="240" w:after="120"/>
+    </w:pPr>
+    <w:rPr>
+      <w:rFonts w:ascii="Liberation Sans" w:hAnsi="Liberation Sans" w:eastAsia="Droid Sans Fallback" w:cs="FreeSans"/>
+      <w:sz w:val="28"/>
+      <w:szCs w:val="28"/>
+    </w:rPr>
+  </w:style>
+  <w:style w:type="paragraph" w:styleId="TextBody">
+    <w:name w:val="Text Body"/>
+    <w:basedOn w:val="Normal"/>
+    <w:pPr>
+      <w:spacing w:lineRule="auto" w:line="288" w:before="0" w:after="140"/>
+    </w:pPr>
+    <w:rPr/>
+  </w:style>
+  <w:style w:type="paragraph" w:styleId="List">
+    <w:name w:val="List"/>
+    <w:basedOn w:val="TextBody"/>
+    <w:pPr/>
+    <w:rPr>
+      <w:rFonts w:cs="FreeSans"/>
+    </w:rPr>
+  </w:style>
+  <w:style w:type="paragraph" w:styleId="Caption">
+    <w:name w:val="Caption"/>
+    <w:basedOn w:val="Normal"/>
+    <w:qFormat/>
+    <w:pPr>
+      <w:suppressLineNumbers/>
+      <w:spacing w:before="120" w:after="120"/>
+    </w:pPr>
+    <w:rPr>
+      <w:rFonts w:cs="FreeSans"/>
+      <w:i/>
+      <w:iCs/>
+      <w:sz w:val="24"/>
+      <w:szCs w:val="24"/>
+    </w:rPr>
+  </w:style>
+  <w:style w:type="paragraph" w:styleId="Index">
+    <w:name w:val="Index"/>
+    <w:basedOn w:val="Normal"/>
+    <w:qFormat/>
+    <w:pPr>
+      <w:suppressLineNumbers/>
+    </w:pPr>
+    <w:rPr>
+      <w:rFonts w:cs="FreeSans"/>
+    </w:rPr>
+  </w:style>
+  <w:style w:type="paragraph" w:styleId="ListParagraph">
+    <w:name w:val="List Paragraph"/>
+    <w:basedOn w:val="Normal"/>
+    <w:uiPriority w:val="34"/>
+    <w:qFormat/>
+    <w:rsid w:val="00d42e79"/>
+    <w:pPr>
+      <w:spacing w:before="0" w:after="160"/>
+      <w:ind w:left="720" w:hanging="0"/>
+      <w:contextualSpacing/>
+    </w:pPr>
+    <w:rPr/>
+  </w:style>
+  <w:style w:type="numbering" w:styleId="NoList" w:default="1">
+    <w:name w:val="No List"/>
+    <w:uiPriority w:val="99"/>
     <w:semiHidden/>
     <w:unhideWhenUsed/>
   </w:style>
@@ -977,41 +1656,24 @@
       </w:tblCellMar>
     </w:tblPr>
   </w:style>
-  <w:style w:type="numbering" w:default="1" w:styleId="NoList">
-    <w:name w:val="No List"/>
-    <w:uiPriority w:val="99"/>
-    <w:semiHidden/>
-    <w:unhideWhenUsed/>
-  </w:style>
   <w:style w:type="table" w:styleId="TableGrid">
     <w:name w:val="Table Grid"/>
     <w:basedOn w:val="TableNormal"/>
     <w:uiPriority w:val="39"/>
-    <w:rsid w:val="005A1651"/>
+    <w:rsid w:val="005a1651"/>
     <w:pPr>
       <w:spacing w:after="0" w:line="240" w:lineRule="auto"/>
     </w:pPr>
     <w:tblPr>
       <w:tblBorders>
-        <w:top w:val="single" w:sz="4" w:space="0" w:color="auto"/>
-        <w:left w:val="single" w:sz="4" w:space="0" w:color="auto"/>
-        <w:bottom w:val="single" w:sz="4" w:space="0" w:color="auto"/>
-        <w:right w:val="single" w:sz="4" w:space="0" w:color="auto"/>
-        <w:insideH w:val="single" w:sz="4" w:space="0" w:color="auto"/>
-        <w:insideV w:val="single" w:sz="4" w:space="0" w:color="auto"/>
+        <w:top w:val="single" w:color="auto" w:sz="4" w:space="0"/>
+        <w:left w:val="single" w:color="auto" w:sz="4" w:space="0"/>
+        <w:bottom w:val="single" w:color="auto" w:sz="4" w:space="0"/>
+        <w:right w:val="single" w:color="auto" w:sz="4" w:space="0"/>
+        <w:insideH w:val="single" w:color="auto" w:sz="4" w:space="0"/>
+        <w:insideV w:val="single" w:color="auto" w:sz="4" w:space="0"/>
       </w:tblBorders>
     </w:tblPr>
-  </w:style>
-  <w:style w:type="paragraph" w:styleId="ListParagraph">
-    <w:name w:val="List Paragraph"/>
-    <w:basedOn w:val="Normal"/>
-    <w:uiPriority w:val="34"/>
-    <w:qFormat/>
-    <w:rsid w:val="00D42E79"/>
-    <w:pPr>
-      <w:ind w:left="720"/>
-      <w:contextualSpacing/>
-    </w:pPr>
   </w:style>
 </w:styles>
 </file>
